--- a/coletti-digbymagdalene-export-corrections-log.docx
+++ b/coletti-digbymagdalene-export-corrections-log.docx
@@ -202,27 +202,11 @@
                 <w:rFonts w:ascii="Times New Roman" w:hAnsi="Times New Roman" w:cs="Times New Roman"/>
               </w:rPr>
             </w:pPr>
-            <w:commentRangeStart w:id="0"/>
-            <w:commentRangeStart w:id="1"/>
             <w:r>
               <w:rPr>
                 <w:rFonts w:ascii="Times New Roman" w:hAnsi="Times New Roman" w:cs="Times New Roman"/>
               </w:rPr>
               <w:t>Most updated Front Matter template – specifically list all future updates</w:t>
-            </w:r>
-            <w:commentRangeEnd w:id="0"/>
-            <w:r>
-              <w:rPr>
-                <w:rStyle w:val="CommentReference"/>
-              </w:rPr>
-              <w:commentReference w:id="0"/>
-            </w:r>
-            <w:commentRangeEnd w:id="1"/>
-            <w:r>
-              <w:rPr>
-                <w:rStyle w:val="CommentReference"/>
-              </w:rPr>
-              <w:commentReference w:id="1"/>
             </w:r>
           </w:p>
           <w:p>
@@ -4127,13 +4111,7 @@
               <w:rPr>
                 <w:rFonts w:ascii="Times New Roman" w:hAnsi="Times New Roman" w:cs="Times New Roman"/>
               </w:rPr>
-              <w:t xml:space="preserve">l. 348: </w:t>
-            </w:r>
-            <w:r>
-              <w:rPr>
-                <w:rFonts w:ascii="Times New Roman" w:hAnsi="Times New Roman" w:cs="Times New Roman"/>
-              </w:rPr>
-              <w:t>deleted extra space at the end of the line after the gloss</w:t>
+              <w:t>l. 348: deleted extra space at the end of the line after the gloss</w:t>
             </w:r>
           </w:p>
           <w:p>
@@ -4382,32 +4360,20 @@
               <w:rPr>
                 <w:rFonts w:ascii="Times New Roman" w:hAnsi="Times New Roman" w:cs="Times New Roman"/>
               </w:rPr>
-              <w:t xml:space="preserve">fn. 103: </w:t>
-            </w:r>
-            <w:r>
-              <w:rPr>
-                <w:rFonts w:ascii="Times New Roman" w:hAnsi="Times New Roman" w:cs="Times New Roman"/>
-              </w:rPr>
-              <w:t>removed application of Gloss, made sure that the entire footnote gloss was tagged Footnote Gloss</w:t>
-            </w:r>
-          </w:p>
-          <w:p>
-            <w:pPr>
-              <w:rPr>
-                <w:rFonts w:ascii="Times New Roman" w:hAnsi="Times New Roman" w:cs="Times New Roman"/>
-              </w:rPr>
-            </w:pPr>
-            <w:r>
-              <w:rPr>
-                <w:rFonts w:ascii="Times New Roman" w:hAnsi="Times New Roman" w:cs="Times New Roman"/>
-              </w:rPr>
-              <w:t xml:space="preserve">fn. 178: </w:t>
-            </w:r>
-            <w:r>
-              <w:rPr>
-                <w:rFonts w:ascii="Times New Roman" w:hAnsi="Times New Roman" w:cs="Times New Roman"/>
-              </w:rPr>
-              <w:t>removed application of Gloss, made sure that the entire footnote gloss was tagged Footnote Gloss</w:t>
+              <w:t>fn. 103: removed application of Gloss, made sure that the entire footnote gloss was tagged Footnote Gloss</w:t>
+            </w:r>
+          </w:p>
+          <w:p>
+            <w:pPr>
+              <w:rPr>
+                <w:rFonts w:ascii="Times New Roman" w:hAnsi="Times New Roman" w:cs="Times New Roman"/>
+              </w:rPr>
+            </w:pPr>
+            <w:r>
+              <w:rPr>
+                <w:rFonts w:ascii="Times New Roman" w:hAnsi="Times New Roman" w:cs="Times New Roman"/>
+              </w:rPr>
+              <w:t>fn. 178: removed application of Gloss, made sure that the entire footnote gloss was tagged Footnote Gloss</w:t>
             </w:r>
           </w:p>
           <w:p>
@@ -4433,19 +4399,7 @@
               <w:rPr>
                 <w:rFonts w:ascii="Times New Roman" w:hAnsi="Times New Roman" w:cs="Times New Roman"/>
               </w:rPr>
-              <w:t xml:space="preserve">fn. 320: </w:t>
-            </w:r>
-            <w:r>
-              <w:rPr>
-                <w:rFonts w:ascii="Times New Roman" w:hAnsi="Times New Roman" w:cs="Times New Roman"/>
-              </w:rPr>
-              <w:t>added Footnote Gloss to starting T of</w:t>
-            </w:r>
-            <w:r>
-              <w:rPr>
-                <w:rFonts w:ascii="Times New Roman" w:hAnsi="Times New Roman" w:cs="Times New Roman"/>
-              </w:rPr>
-              <w:t xml:space="preserve"> This</w:t>
+              <w:t>fn. 320: added Footnote Gloss to starting T of This</w:t>
             </w:r>
           </w:p>
           <w:p>
@@ -4460,8 +4414,6 @@
               </w:rPr>
               <w:t>08-Bib: removed extra space at the end of the Winstead, Karen A. entry.</w:t>
             </w:r>
-            <w:bookmarkStart w:id="2" w:name="_GoBack"/>
-            <w:bookmarkEnd w:id="2"/>
           </w:p>
           <w:p>
             <w:pPr>
@@ -4527,6 +4479,14 @@
                 <w:rFonts w:ascii="Times New Roman" w:hAnsi="Times New Roman" w:cs="Times New Roman"/>
               </w:rPr>
             </w:pPr>
+            <w:r>
+              <w:rPr>
+                <w:rFonts w:ascii="Times New Roman" w:hAnsi="Times New Roman" w:cs="Times New Roman"/>
+              </w:rPr>
+              <w:t>9/26/24</w:t>
+            </w:r>
+            <w:bookmarkStart w:id="0" w:name="_GoBack"/>
+            <w:bookmarkEnd w:id="0"/>
           </w:p>
         </w:tc>
         <w:tc>
@@ -4539,6 +4499,12 @@
                 <w:rFonts w:ascii="Times New Roman" w:hAnsi="Times New Roman" w:cs="Times New Roman"/>
               </w:rPr>
             </w:pPr>
+            <w:r>
+              <w:rPr>
+                <w:rFonts w:ascii="Times New Roman" w:hAnsi="Times New Roman" w:cs="Times New Roman"/>
+              </w:rPr>
+              <w:t>Marked names as Latin in Dramatis Personae and in the Text</w:t>
+            </w:r>
           </w:p>
         </w:tc>
         <w:tc>
@@ -4551,6 +4517,26 @@
                 <w:rFonts w:ascii="Times New Roman" w:hAnsi="Times New Roman" w:cs="Times New Roman"/>
               </w:rPr>
             </w:pPr>
+            <w:r>
+              <w:rPr>
+                <w:rFonts w:ascii="Times New Roman" w:hAnsi="Times New Roman" w:cs="Times New Roman"/>
+              </w:rPr>
+              <w:t xml:space="preserve">Steffi </w:t>
+            </w:r>
+            <w:proofErr w:type="spellStart"/>
+            <w:r>
+              <w:rPr>
+                <w:rFonts w:ascii="Times New Roman" w:hAnsi="Times New Roman" w:cs="Times New Roman"/>
+              </w:rPr>
+              <w:t>Delcourt</w:t>
+            </w:r>
+            <w:proofErr w:type="spellEnd"/>
+            <w:r>
+              <w:rPr>
+                <w:rFonts w:ascii="Times New Roman" w:hAnsi="Times New Roman" w:cs="Times New Roman"/>
+              </w:rPr>
+              <w:t xml:space="preserve"> and Pam Yee</w:t>
+            </w:r>
           </w:p>
         </w:tc>
       </w:tr>
@@ -4567,72 +4553,10 @@
 </w:document>
 </file>
 
-<file path=word/comments.xml><?xml version="1.0" encoding="utf-8"?>
-<w:comments xmlns:wpc="http://schemas.microsoft.com/office/word/2010/wordprocessingCanvas" xmlns:cx="http://schemas.microsoft.com/office/drawing/2014/chartex" xmlns:cx1="http://schemas.microsoft.com/office/drawing/2015/9/8/chartex" xmlns:cx2="http://schemas.microsoft.com/office/drawing/2015/10/21/chartex" xmlns:cx3="http://schemas.microsoft.com/office/drawing/2016/5/9/chartex" xmlns:cx4="http://schemas.microsoft.com/office/drawing/2016/5/10/chartex" xmlns:cx5="http://schemas.microsoft.com/office/drawing/2016/5/11/chartex" xmlns:cx6="http://schemas.microsoft.com/office/drawing/2016/5/12/chartex" xmlns:cx7="http://schemas.microsoft.com/office/drawing/2016/5/13/chartex" xmlns:cx8="http://schemas.microsoft.com/office/drawing/2016/5/14/chartex" xmlns:mc="http://schemas.openxmlformats.org/markup-compatibility/2006" xmlns:aink="http://schemas.microsoft.com/office/drawing/2016/ink" xmlns:am3d="http://schemas.microsoft.com/office/drawing/2017/model3d" xmlns:o="urn:schemas-microsoft-com:office:office" xmlns:r="http://schemas.openxmlformats.org/officeDocument/2006/relationships" xmlns:m="http://schemas.openxmlformats.org/officeDocument/2006/math" xmlns:v="urn:schemas-microsoft-com:vml" xmlns:wp14="http://schemas.microsoft.com/office/word/2010/wordprocessingDrawing" xmlns:wp="http://schemas.openxmlformats.org/drawingml/2006/wordprocessingDrawing" xmlns:w10="urn:schemas-microsoft-com:office:word" xmlns:w="http://schemas.openxmlformats.org/wordprocessingml/2006/main" xmlns:w14="http://schemas.microsoft.com/office/word/2010/wordml" xmlns:w15="http://schemas.microsoft.com/office/word/2012/wordml" xmlns:w16cid="http://schemas.microsoft.com/office/word/2016/wordml/cid" xmlns:w16se="http://schemas.microsoft.com/office/word/2015/wordml/symex" xmlns:wpg="http://schemas.microsoft.com/office/word/2010/wordprocessingGroup" xmlns:wpi="http://schemas.microsoft.com/office/word/2010/wordprocessingInk" xmlns:wne="http://schemas.microsoft.com/office/word/2006/wordml" xmlns:wps="http://schemas.microsoft.com/office/word/2010/wordprocessingShape" mc:Ignorable="w14 w15 w16se w16cid wp14">
-  <w:comment w:id="0" w:author="RCL-ROBS" w:date="2024-04-30T10:58:00Z" w:initials="R">
-    <w:p>
-      <w:pPr>
-        <w:pStyle w:val="CommentText"/>
-      </w:pPr>
-      <w:r>
-        <w:rPr>
-          <w:rStyle w:val="CommentReference"/>
-        </w:rPr>
-        <w:annotationRef/>
-      </w:r>
-      <w:r>
-        <w:t>Did Steffi or Ashley do this?</w:t>
-      </w:r>
-    </w:p>
-  </w:comment>
-  <w:comment w:id="1" w:author="Conklin, Ashley" w:date="2024-05-02T14:20:00Z" w:initials="AC">
-    <w:p>
-      <w:pPr>
-        <w:pStyle w:val="CommentText"/>
-      </w:pPr>
-      <w:r>
-        <w:rPr>
-          <w:rStyle w:val="CommentReference"/>
-        </w:rPr>
-        <w:annotationRef/>
-      </w:r>
-      <w:r>
-        <w:t>I don’t know what this means. I’ve used the Front Matter from the Coletti book I created because the workflow I’ve been using doesn’t say anything about Front Matter</w:t>
-      </w:r>
-    </w:p>
-  </w:comment>
-</w:comments>
-</file>
-
-<file path=word/commentsExtended.xml><?xml version="1.0" encoding="utf-8"?>
-<w15:commentsEx xmlns:wpc="http://schemas.microsoft.com/office/word/2010/wordprocessingCanvas" xmlns:cx="http://schemas.microsoft.com/office/drawing/2014/chartex" xmlns:cx1="http://schemas.microsoft.com/office/drawing/2015/9/8/chartex" xmlns:cx2="http://schemas.microsoft.com/office/drawing/2015/10/21/chartex" xmlns:cx3="http://schemas.microsoft.com/office/drawing/2016/5/9/chartex" xmlns:cx4="http://schemas.microsoft.com/office/drawing/2016/5/10/chartex" xmlns:cx5="http://schemas.microsoft.com/office/drawing/2016/5/11/chartex" xmlns:cx6="http://schemas.microsoft.com/office/drawing/2016/5/12/chartex" xmlns:cx7="http://schemas.microsoft.com/office/drawing/2016/5/13/chartex" xmlns:cx8="http://schemas.microsoft.com/office/drawing/2016/5/14/chartex" xmlns:mc="http://schemas.openxmlformats.org/markup-compatibility/2006" xmlns:aink="http://schemas.microsoft.com/office/drawing/2016/ink" xmlns:am3d="http://schemas.microsoft.com/office/drawing/2017/model3d" xmlns:o="urn:schemas-microsoft-com:office:office" xmlns:r="http://schemas.openxmlformats.org/officeDocument/2006/relationships" xmlns:m="http://schemas.openxmlformats.org/officeDocument/2006/math" xmlns:v="urn:schemas-microsoft-com:vml" xmlns:wp14="http://schemas.microsoft.com/office/word/2010/wordprocessingDrawing" xmlns:wp="http://schemas.openxmlformats.org/drawingml/2006/wordprocessingDrawing" xmlns:w10="urn:schemas-microsoft-com:office:word" xmlns:w="http://schemas.openxmlformats.org/wordprocessingml/2006/main" xmlns:w14="http://schemas.microsoft.com/office/word/2010/wordml" xmlns:w15="http://schemas.microsoft.com/office/word/2012/wordml" xmlns:w16cid="http://schemas.microsoft.com/office/word/2016/wordml/cid" xmlns:w16se="http://schemas.microsoft.com/office/word/2015/wordml/symex" xmlns:wpg="http://schemas.microsoft.com/office/word/2010/wordprocessingGroup" xmlns:wpi="http://schemas.microsoft.com/office/word/2010/wordprocessingInk" xmlns:wne="http://schemas.microsoft.com/office/word/2006/wordml" xmlns:wps="http://schemas.microsoft.com/office/word/2010/wordprocessingShape" mc:Ignorable="w14 w15 w16se w16cid wp14">
-  <w15:commentEx w15:paraId="464F28FA" w15:done="0"/>
-  <w15:commentEx w15:paraId="699283BA" w15:paraIdParent="464F28FA" w15:done="0"/>
-</w15:commentsEx>
-</file>
-
 <file path=word/commentsExtensible.xml><?xml version="1.0" encoding="utf-8"?>
 <w16cex:commentsExtensible xmlns:wpc="http://schemas.microsoft.com/office/word/2010/wordprocessingCanvas" xmlns:cx="http://schemas.microsoft.com/office/drawing/2014/chartex" xmlns:cx1="http://schemas.microsoft.com/office/drawing/2015/9/8/chartex" xmlns:cx2="http://schemas.microsoft.com/office/drawing/2015/10/21/chartex" xmlns:cx3="http://schemas.microsoft.com/office/drawing/2016/5/9/chartex" xmlns:cx4="http://schemas.microsoft.com/office/drawing/2016/5/10/chartex" xmlns:cx5="http://schemas.microsoft.com/office/drawing/2016/5/11/chartex" xmlns:cx6="http://schemas.microsoft.com/office/drawing/2016/5/12/chartex" xmlns:cx7="http://schemas.microsoft.com/office/drawing/2016/5/13/chartex" xmlns:cx8="http://schemas.microsoft.com/office/drawing/2016/5/14/chartex" xmlns:cr="http://schemas.microsoft.com/office/comments/2020/reactions" xmlns:mc="http://schemas.openxmlformats.org/markup-compatibility/2006" xmlns:aink="http://schemas.microsoft.com/office/drawing/2016/ink" xmlns:am3d="http://schemas.microsoft.com/office/drawing/2017/model3d" xmlns:o="urn:schemas-microsoft-com:office:office" xmlns:oel="http://schemas.microsoft.com/office/2019/extlst" xmlns:r="http://schemas.openxmlformats.org/officeDocument/2006/relationships" xmlns:m="http://schemas.openxmlformats.org/officeDocument/2006/math" xmlns:v="urn:schemas-microsoft-com:vml" xmlns:wp14="http://schemas.microsoft.com/office/word/2010/wordprocessingDrawing" xmlns:wp="http://schemas.openxmlformats.org/drawingml/2006/wordprocessingDrawing" xmlns:w10="urn:schemas-microsoft-com:office:word" xmlns:w="http://schemas.openxmlformats.org/wordprocessingml/2006/main" xmlns:w14="http://schemas.microsoft.com/office/word/2010/wordml" xmlns:w15="http://schemas.microsoft.com/office/word/2012/wordml" xmlns:w16cex="http://schemas.microsoft.com/office/word/2018/wordml/cex" xmlns:w16cid="http://schemas.microsoft.com/office/word/2016/wordml/cid" xmlns:w16="http://schemas.microsoft.com/office/word/2018/wordml" xmlns:w16sdtdh="http://schemas.microsoft.com/office/word/2020/wordml/sdtdatahash" xmlns:w16se="http://schemas.microsoft.com/office/word/2015/wordml/symex" xmlns:wpg="http://schemas.microsoft.com/office/word/2010/wordprocessingGroup" xmlns:wpi="http://schemas.microsoft.com/office/word/2010/wordprocessingInk" xmlns:wne="http://schemas.microsoft.com/office/word/2006/wordml" xmlns:wps="http://schemas.microsoft.com/office/word/2010/wordprocessingShape" mc:Ignorable="w14 w15 w16se w16cid w16 w16cex w16sdtdh cr wp14">
   <w16cex:commentExtensible w16cex:durableId="3C02F3D0" w16cex:dateUtc="2024-05-02T18:20:00Z"/>
 </w16cex:commentsExtensible>
-</file>
-
-<file path=word/commentsIds.xml><?xml version="1.0" encoding="utf-8"?>
-<w16cid:commentsIds xmlns:wpc="http://schemas.microsoft.com/office/word/2010/wordprocessingCanvas" xmlns:cx="http://schemas.microsoft.com/office/drawing/2014/chartex" xmlns:cx1="http://schemas.microsoft.com/office/drawing/2015/9/8/chartex" xmlns:cx2="http://schemas.microsoft.com/office/drawing/2015/10/21/chartex" xmlns:cx3="http://schemas.microsoft.com/office/drawing/2016/5/9/chartex" xmlns:cx4="http://schemas.microsoft.com/office/drawing/2016/5/10/chartex" xmlns:cx5="http://schemas.microsoft.com/office/drawing/2016/5/11/chartex" xmlns:cx6="http://schemas.microsoft.com/office/drawing/2016/5/12/chartex" xmlns:cx7="http://schemas.microsoft.com/office/drawing/2016/5/13/chartex" xmlns:cx8="http://schemas.microsoft.com/office/drawing/2016/5/14/chartex" xmlns:mc="http://schemas.openxmlformats.org/markup-compatibility/2006" xmlns:aink="http://schemas.microsoft.com/office/drawing/2016/ink" xmlns:am3d="http://schemas.microsoft.com/office/drawing/2017/model3d" xmlns:o="urn:schemas-microsoft-com:office:office" xmlns:r="http://schemas.openxmlformats.org/officeDocument/2006/relationships" xmlns:m="http://schemas.openxmlformats.org/officeDocument/2006/math" xmlns:v="urn:schemas-microsoft-com:vml" xmlns:wp14="http://schemas.microsoft.com/office/word/2010/wordprocessingDrawing" xmlns:wp="http://schemas.openxmlformats.org/drawingml/2006/wordprocessingDrawing" xmlns:w10="urn:schemas-microsoft-com:office:word" xmlns:w="http://schemas.openxmlformats.org/wordprocessingml/2006/main" xmlns:w14="http://schemas.microsoft.com/office/word/2010/wordml" xmlns:w15="http://schemas.microsoft.com/office/word/2012/wordml" xmlns:w16cid="http://schemas.microsoft.com/office/word/2016/wordml/cid" xmlns:w16se="http://schemas.microsoft.com/office/word/2015/wordml/symex" xmlns:wpg="http://schemas.microsoft.com/office/word/2010/wordprocessingGroup" xmlns:wpi="http://schemas.microsoft.com/office/word/2010/wordprocessingInk" xmlns:wne="http://schemas.microsoft.com/office/word/2006/wordml" xmlns:wps="http://schemas.microsoft.com/office/word/2010/wordprocessingShape" mc:Ignorable="w14 w15 w16se w16cid wp14">
-  <w16cid:commentId w16cid:paraId="464F28FA" w16cid:durableId="29DB4D66"/>
-  <w16cid:commentId w16cid:paraId="699283BA" w16cid:durableId="3C02F3D0"/>
-</w16cid:commentsIds>
-</file>
-
-<file path=word/people.xml><?xml version="1.0" encoding="utf-8"?>
-<w15:people xmlns:wpc="http://schemas.microsoft.com/office/word/2010/wordprocessingCanvas" xmlns:cx="http://schemas.microsoft.com/office/drawing/2014/chartex" xmlns:cx1="http://schemas.microsoft.com/office/drawing/2015/9/8/chartex" xmlns:cx2="http://schemas.microsoft.com/office/drawing/2015/10/21/chartex" xmlns:cx3="http://schemas.microsoft.com/office/drawing/2016/5/9/chartex" xmlns:cx4="http://schemas.microsoft.com/office/drawing/2016/5/10/chartex" xmlns:cx5="http://schemas.microsoft.com/office/drawing/2016/5/11/chartex" xmlns:cx6="http://schemas.microsoft.com/office/drawing/2016/5/12/chartex" xmlns:cx7="http://schemas.microsoft.com/office/drawing/2016/5/13/chartex" xmlns:cx8="http://schemas.microsoft.com/office/drawing/2016/5/14/chartex" xmlns:mc="http://schemas.openxmlformats.org/markup-compatibility/2006" xmlns:aink="http://schemas.microsoft.com/office/drawing/2016/ink" xmlns:am3d="http://schemas.microsoft.com/office/drawing/2017/model3d" xmlns:o="urn:schemas-microsoft-com:office:office" xmlns:r="http://schemas.openxmlformats.org/officeDocument/2006/relationships" xmlns:m="http://schemas.openxmlformats.org/officeDocument/2006/math" xmlns:v="urn:schemas-microsoft-com:vml" xmlns:wp14="http://schemas.microsoft.com/office/word/2010/wordprocessingDrawing" xmlns:wp="http://schemas.openxmlformats.org/drawingml/2006/wordprocessingDrawing" xmlns:w10="urn:schemas-microsoft-com:office:word" xmlns:w="http://schemas.openxmlformats.org/wordprocessingml/2006/main" xmlns:w14="http://schemas.microsoft.com/office/word/2010/wordml" xmlns:w15="http://schemas.microsoft.com/office/word/2012/wordml" xmlns:w16cid="http://schemas.microsoft.com/office/word/2016/wordml/cid" xmlns:w16se="http://schemas.microsoft.com/office/word/2015/wordml/symex" xmlns:wpg="http://schemas.microsoft.com/office/word/2010/wordprocessingGroup" xmlns:wpi="http://schemas.microsoft.com/office/word/2010/wordprocessingInk" xmlns:wne="http://schemas.microsoft.com/office/word/2006/wordml" xmlns:wps="http://schemas.microsoft.com/office/word/2010/wordprocessingShape" mc:Ignorable="w14 w15 w16se w16cid wp14">
-  <w15:person w15:author="RCL-ROBS">
-    <w15:presenceInfo w15:providerId="AD" w15:userId="S-1-5-21-1409082233-776561741-725345543-228660"/>
-  </w15:person>
-  <w15:person w15:author="Conklin, Ashley">
-    <w15:presenceInfo w15:providerId="AD" w15:userId="S::aconkli2@ur.rochester.edu::5f81a450-e778-46df-91ec-93bc3a3e5fda"/>
-  </w15:person>
-</w15:people>
 </file>
 
 <file path=word/styles.xml><?xml version="1.0" encoding="utf-8"?>
